--- a/11_Kafka-Promena.docx
+++ b/11_Kafka-Promena.docx
@@ -64,6 +64,81 @@
           <w:szCs w:val="28"/>
         </w:rPr>
       </w:pPr>
+      <w:r>
+        <w:rPr>
+          <w:noProof/>
+        </w:rPr>
+        <w:drawing>
+          <wp:anchor distT="0" distB="0" distL="114300" distR="114300" simplePos="0" relativeHeight="251658240" behindDoc="1" locked="0" layoutInCell="1" allowOverlap="1" wp14:anchorId="6CA23626" wp14:editId="3BF9978F">
+            <wp:simplePos x="0" y="0"/>
+            <wp:positionH relativeFrom="column">
+              <wp:posOffset>3249930</wp:posOffset>
+            </wp:positionH>
+            <wp:positionV relativeFrom="paragraph">
+              <wp:posOffset>288290</wp:posOffset>
+            </wp:positionV>
+            <wp:extent cx="2719705" cy="3627120"/>
+            <wp:effectExtent l="0" t="0" r="0" b="5080"/>
+            <wp:wrapTight wrapText="bothSides">
+              <wp:wrapPolygon edited="0">
+                <wp:start x="0" y="0"/>
+                <wp:lineTo x="0" y="21555"/>
+                <wp:lineTo x="21484" y="21555"/>
+                <wp:lineTo x="21484" y="0"/>
+                <wp:lineTo x="0" y="0"/>
+              </wp:wrapPolygon>
+            </wp:wrapTight>
+            <wp:docPr id="1017386538" name="Picture 1" descr="Franz Kafka – Wikipedie"/>
+            <wp:cNvGraphicFramePr>
+              <a:graphicFrameLocks xmlns:a="http://schemas.openxmlformats.org/drawingml/2006/main" noChangeAspect="1"/>
+            </wp:cNvGraphicFramePr>
+            <a:graphic xmlns:a="http://schemas.openxmlformats.org/drawingml/2006/main">
+              <a:graphicData uri="http://schemas.openxmlformats.org/drawingml/2006/picture">
+                <pic:pic xmlns:pic="http://schemas.openxmlformats.org/drawingml/2006/picture">
+                  <pic:nvPicPr>
+                    <pic:cNvPr id="0" name="Picture 1" descr="Franz Kafka – Wikipedie"/>
+                    <pic:cNvPicPr>
+                      <a:picLocks noChangeAspect="1" noChangeArrowheads="1"/>
+                    </pic:cNvPicPr>
+                  </pic:nvPicPr>
+                  <pic:blipFill>
+                    <a:blip r:embed="rId5" cstate="print">
+                      <a:extLst>
+                        <a:ext uri="{28A0092B-C50C-407E-A947-70E740481C1C}">
+                          <a14:useLocalDpi xmlns:a14="http://schemas.microsoft.com/office/drawing/2010/main" val="0"/>
+                        </a:ext>
+                      </a:extLst>
+                    </a:blip>
+                    <a:srcRect/>
+                    <a:stretch>
+                      <a:fillRect/>
+                    </a:stretch>
+                  </pic:blipFill>
+                  <pic:spPr bwMode="auto">
+                    <a:xfrm>
+                      <a:off x="0" y="0"/>
+                      <a:ext cx="2719705" cy="3627120"/>
+                    </a:xfrm>
+                    <a:prstGeom prst="rect">
+                      <a:avLst/>
+                    </a:prstGeom>
+                    <a:noFill/>
+                    <a:ln>
+                      <a:noFill/>
+                    </a:ln>
+                  </pic:spPr>
+                </pic:pic>
+              </a:graphicData>
+            </a:graphic>
+            <wp14:sizeRelH relativeFrom="page">
+              <wp14:pctWidth>0</wp14:pctWidth>
+            </wp14:sizeRelH>
+            <wp14:sizeRelV relativeFrom="page">
+              <wp14:pctHeight>0</wp14:pctHeight>
+            </wp14:sizeRelV>
+          </wp:anchor>
+        </w:drawing>
+      </w:r>
     </w:p>
     <w:p>
       <w:pPr>
@@ -98,8 +173,9 @@
           <w:rFonts w:asciiTheme="minorHAnsi" w:hAnsiTheme="minorHAnsi" w:cstheme="minorHAnsi"/>
           <w:b/>
           <w:bCs/>
-          <w:sz w:val="28"/>
-          <w:szCs w:val="28"/>
+          <w:color w:val="FF0000"/>
+          <w:sz w:val="32"/>
+          <w:szCs w:val="32"/>
         </w:rPr>
       </w:pPr>
       <w:r>
@@ -108,68 +184,123 @@
           <w:b/>
           <w:bCs/>
           <w:color w:val="FF0000"/>
-          <w:sz w:val="28"/>
-          <w:szCs w:val="28"/>
-          <w:lang w:val="cs-CZ"/>
-        </w:rPr>
-        <w:t>Franz</w:t>
-      </w:r>
-      <w:r>
+          <w:sz w:val="32"/>
+          <w:szCs w:val="32"/>
+        </w:rPr>
+        <w:t xml:space="preserve">Franz Kafka </w:t>
+      </w:r>
+    </w:p>
+    <w:p>
+      <w:pPr>
+        <w:spacing w:beforeLines="60" w:before="144" w:afterLines="60" w:after="144"/>
+        <w:outlineLvl w:val="2"/>
+        <w:rPr>
+          <w:rFonts w:asciiTheme="minorHAnsi" w:hAnsiTheme="minorHAnsi" w:cstheme="minorHAnsi"/>
+          <w:color w:val="FF0000"/>
+          <w:sz w:val="28"/>
+          <w:szCs w:val="28"/>
+        </w:rPr>
+      </w:pPr>
+      <w:r>
+        <w:rPr>
+          <w:rFonts w:asciiTheme="minorHAnsi" w:hAnsiTheme="minorHAnsi" w:cstheme="minorHAnsi"/>
+          <w:color w:val="FF0000"/>
+          <w:sz w:val="28"/>
+          <w:szCs w:val="28"/>
+        </w:rPr>
+        <w:t>je jeden z nejvýznamnějších autorů doby modernismu a představite</w:t>
+      </w:r>
+      <w:r>
+        <w:rPr>
+          <w:rFonts w:asciiTheme="minorHAnsi" w:hAnsiTheme="minorHAnsi" w:cstheme="minorHAnsi"/>
+          <w:color w:val="FF0000"/>
+          <w:sz w:val="28"/>
+          <w:szCs w:val="28"/>
+          <w:lang w:val="cs-CZ"/>
+        </w:rPr>
+        <w:t>l e</w:t>
+      </w:r>
+      <w:r>
+        <w:rPr>
+          <w:rFonts w:asciiTheme="minorHAnsi" w:hAnsiTheme="minorHAnsi" w:cstheme="minorHAnsi"/>
+          <w:color w:val="FF0000"/>
+          <w:sz w:val="28"/>
+          <w:szCs w:val="28"/>
+          <w:lang w:val="cs-CZ"/>
+        </w:rPr>
+        <w:t>xis</w:t>
+      </w:r>
+      <w:r>
+        <w:rPr>
+          <w:rFonts w:asciiTheme="minorHAnsi" w:hAnsiTheme="minorHAnsi" w:cstheme="minorHAnsi"/>
+          <w:color w:val="FF0000"/>
+          <w:sz w:val="28"/>
+          <w:szCs w:val="28"/>
+        </w:rPr>
+        <w:t>tencialismu.</w:t>
+      </w:r>
+    </w:p>
+    <w:p>
+      <w:pPr>
+        <w:spacing w:beforeLines="60" w:before="144" w:afterLines="60" w:after="144"/>
+        <w:outlineLvl w:val="2"/>
         <w:rPr>
           <w:rFonts w:asciiTheme="minorHAnsi" w:hAnsiTheme="minorHAnsi" w:cstheme="minorHAnsi"/>
           <w:b/>
           <w:bCs/>
           <w:color w:val="FF0000"/>
-          <w:sz w:val="28"/>
-          <w:szCs w:val="28"/>
-        </w:rPr>
-        <w:t xml:space="preserve"> Kafk</w:t>
-      </w:r>
-      <w:r>
+          <w:sz w:val="32"/>
+          <w:szCs w:val="32"/>
+        </w:rPr>
+      </w:pPr>
+    </w:p>
+    <w:p>
+      <w:pPr>
+        <w:spacing w:beforeLines="60" w:before="144" w:afterLines="60" w:after="144"/>
+        <w:outlineLvl w:val="2"/>
         <w:rPr>
           <w:rFonts w:asciiTheme="minorHAnsi" w:hAnsiTheme="minorHAnsi" w:cstheme="minorHAnsi"/>
           <w:b/>
           <w:bCs/>
-          <w:color w:val="FF0000"/>
-          <w:sz w:val="28"/>
-          <w:szCs w:val="28"/>
-          <w:lang w:val="cs-CZ"/>
-        </w:rPr>
-        <w:t xml:space="preserve">a </w:t>
-      </w:r>
+          <w:color w:val="4472C4" w:themeColor="accent1"/>
+          <w:sz w:val="32"/>
+          <w:szCs w:val="32"/>
+          <w:lang w:val="cs-CZ"/>
+        </w:rPr>
+      </w:pPr>
       <w:r>
         <w:rPr>
           <w:rFonts w:asciiTheme="minorHAnsi" w:hAnsiTheme="minorHAnsi" w:cstheme="minorHAnsi"/>
           <w:b/>
           <w:bCs/>
-          <w:sz w:val="28"/>
-          <w:szCs w:val="28"/>
-        </w:rPr>
-        <w:t>(03.07.1883 – †03.06.1924)</w:t>
-      </w:r>
-    </w:p>
-    <w:p>
-      <w:pPr>
-        <w:spacing w:beforeLines="60" w:before="144" w:afterLines="60" w:after="144"/>
-        <w:outlineLvl w:val="2"/>
+          <w:color w:val="4472C4" w:themeColor="accent1"/>
+          <w:sz w:val="32"/>
+          <w:szCs w:val="32"/>
+          <w:lang w:val="cs-CZ"/>
+        </w:rPr>
+        <w:t>20. století</w:t>
+      </w:r>
+    </w:p>
+    <w:p>
+      <w:pPr>
+        <w:spacing w:beforeLines="60" w:before="144" w:afterLines="60" w:after="144"/>
+        <w:rPr>
+          <w:rFonts w:asciiTheme="minorHAnsi" w:hAnsiTheme="minorHAnsi" w:cstheme="minorHAnsi"/>
+          <w:sz w:val="28"/>
+          <w:szCs w:val="28"/>
+        </w:rPr>
+      </w:pPr>
+      <w:r>
         <w:rPr>
           <w:rFonts w:asciiTheme="minorHAnsi" w:hAnsiTheme="minorHAnsi" w:cstheme="minorHAnsi"/>
           <w:b/>
           <w:bCs/>
-          <w:sz w:val="28"/>
-          <w:szCs w:val="28"/>
-        </w:rPr>
-      </w:pPr>
-    </w:p>
-    <w:p>
-      <w:pPr>
-        <w:spacing w:beforeLines="60" w:before="144" w:afterLines="60" w:after="144"/>
-        <w:rPr>
-          <w:rFonts w:asciiTheme="minorHAnsi" w:hAnsiTheme="minorHAnsi" w:cstheme="minorHAnsi"/>
-          <w:sz w:val="28"/>
-          <w:szCs w:val="28"/>
-        </w:rPr>
-      </w:pPr>
+          <w:color w:val="FF0000"/>
+          <w:sz w:val="28"/>
+          <w:szCs w:val="28"/>
+        </w:rPr>
+        <w:t>Němec</w:t>
+      </w:r>
       <w:r>
         <w:rPr>
           <w:rFonts w:asciiTheme="minorHAnsi" w:hAnsiTheme="minorHAnsi" w:cstheme="minorHAnsi"/>
@@ -178,8 +309,9 @@
           <w:color w:val="FF0000"/>
           <w:sz w:val="28"/>
           <w:szCs w:val="28"/>
-        </w:rPr>
-        <w:t>Němec</w:t>
+          <w:lang w:val="cs-CZ"/>
+        </w:rPr>
+        <w:t xml:space="preserve"> a žid</w:t>
       </w:r>
       <w:r>
         <w:rPr>
@@ -432,17 +564,6 @@
       <w:r>
         <w:rPr>
           <w:rFonts w:eastAsia="Times New Roman" w:cstheme="minorHAnsi"/>
-          <w:kern w:val="0"/>
-          <w:sz w:val="28"/>
-          <w:szCs w:val="28"/>
-          <w:lang w:eastAsia="en-GB"/>
-          <w14:ligatures w14:val="none"/>
-        </w:rPr>
-        <w:t>a </w:t>
-      </w:r>
-      <w:r>
-        <w:rPr>
-          <w:rFonts w:eastAsia="Times New Roman" w:cstheme="minorHAnsi"/>
           <w:color w:val="FF0000"/>
           <w:kern w:val="0"/>
           <w:sz w:val="28"/>
@@ -756,7 +877,17 @@
           <w:szCs w:val="28"/>
           <w:lang w:val="cs-CZ"/>
         </w:rPr>
-        <w:t>pracoval dobře</w:t>
+        <w:t xml:space="preserve">pracoval </w:t>
+      </w:r>
+      <w:r>
+        <w:rPr>
+          <w:rFonts w:asciiTheme="minorHAnsi" w:hAnsiTheme="minorHAnsi" w:cstheme="minorHAnsi"/>
+          <w:color w:val="00B050"/>
+          <w:sz w:val="28"/>
+          <w:szCs w:val="28"/>
+          <w:lang w:val="cs-CZ"/>
+        </w:rPr>
+        <w:t>pilně</w:t>
       </w:r>
       <w:r>
         <w:rPr>
@@ -785,6 +916,7 @@
           <w:rFonts w:asciiTheme="minorHAnsi" w:hAnsiTheme="minorHAnsi" w:cstheme="minorHAnsi"/>
           <w:b/>
           <w:bCs/>
+          <w:color w:val="4472C4" w:themeColor="accent1"/>
           <w:sz w:val="28"/>
           <w:szCs w:val="28"/>
         </w:rPr>
@@ -794,7 +926,7 @@
           <w:rFonts w:asciiTheme="minorHAnsi" w:hAnsiTheme="minorHAnsi" w:cstheme="minorHAnsi"/>
           <w:b/>
           <w:bCs/>
-          <w:color w:val="00B0F0"/>
+          <w:color w:val="4472C4" w:themeColor="accent1"/>
           <w:sz w:val="28"/>
           <w:szCs w:val="28"/>
         </w:rPr>
@@ -937,16 +1069,6 @@
           <w:szCs w:val="28"/>
         </w:rPr>
       </w:pPr>
-    </w:p>
-    <w:p>
-      <w:pPr>
-        <w:spacing w:beforeLines="60" w:before="144" w:afterLines="60" w:after="144"/>
-        <w:rPr>
-          <w:rFonts w:asciiTheme="minorHAnsi" w:hAnsiTheme="minorHAnsi" w:cstheme="minorHAnsi"/>
-          <w:sz w:val="28"/>
-          <w:szCs w:val="28"/>
-        </w:rPr>
-      </w:pPr>
       <w:r>
         <w:rPr>
           <w:rFonts w:asciiTheme="minorHAnsi" w:hAnsiTheme="minorHAnsi" w:cstheme="minorHAnsi"/>
@@ -1030,6 +1152,7 @@
           <w:sz w:val="28"/>
           <w:szCs w:val="28"/>
         </w:rPr>
+        <w:lastRenderedPageBreak/>
         <w:t>Amerika</w:t>
       </w:r>
     </w:p>
@@ -1086,12 +1209,24 @@
       <w:r>
         <w:rPr>
           <w:rFonts w:cstheme="minorHAnsi"/>
-          <w:color w:val="FF0000"/>
-          <w:sz w:val="28"/>
-          <w:szCs w:val="28"/>
-          <w:lang w:val="cs-CZ"/>
-        </w:rPr>
-        <w:t xml:space="preserve">Max Brod </w:t>
+          <w:b/>
+          <w:bCs/>
+          <w:color w:val="FF0000"/>
+          <w:sz w:val="28"/>
+          <w:szCs w:val="28"/>
+          <w:lang w:val="cs-CZ"/>
+        </w:rPr>
+        <w:t>Max Brod</w:t>
+      </w:r>
+      <w:r>
+        <w:rPr>
+          <w:rFonts w:cstheme="minorHAnsi"/>
+          <w:color w:val="FF0000"/>
+          <w:sz w:val="28"/>
+          <w:szCs w:val="28"/>
+          <w:lang w:val="cs-CZ"/>
+        </w:rPr>
+        <w:t xml:space="preserve"> </w:t>
       </w:r>
       <w:r>
         <w:rPr>
@@ -1130,18 +1265,21 @@
       <w:r>
         <w:rPr>
           <w:rFonts w:cstheme="minorHAnsi"/>
-          <w:color w:val="FF0000"/>
-          <w:sz w:val="28"/>
-          <w:szCs w:val="28"/>
-          <w:lang w:val="cs-CZ"/>
-        </w:rPr>
-        <w:lastRenderedPageBreak/>
+          <w:b/>
+          <w:bCs/>
+          <w:color w:val="FF0000"/>
+          <w:sz w:val="28"/>
+          <w:szCs w:val="28"/>
+          <w:lang w:val="cs-CZ"/>
+        </w:rPr>
         <w:t xml:space="preserve">James </w:t>
       </w:r>
       <w:proofErr w:type="spellStart"/>
       <w:r>
         <w:rPr>
           <w:rFonts w:cstheme="minorHAnsi"/>
+          <w:b/>
+          <w:bCs/>
           <w:color w:val="FF0000"/>
           <w:sz w:val="28"/>
           <w:szCs w:val="28"/>
@@ -1197,6 +1335,8 @@
       <w:r>
         <w:rPr>
           <w:rFonts w:cstheme="minorHAnsi"/>
+          <w:b/>
+          <w:bCs/>
           <w:color w:val="FF0000"/>
           <w:sz w:val="28"/>
           <w:szCs w:val="28"/>
@@ -1207,12 +1347,24 @@
       <w:r>
         <w:rPr>
           <w:rFonts w:cstheme="minorHAnsi"/>
-          <w:color w:val="FF0000"/>
-          <w:sz w:val="28"/>
-          <w:szCs w:val="28"/>
-          <w:lang w:val="cs-CZ"/>
-        </w:rPr>
-        <w:t xml:space="preserve">Gorkij </w:t>
+          <w:b/>
+          <w:bCs/>
+          <w:color w:val="FF0000"/>
+          <w:sz w:val="28"/>
+          <w:szCs w:val="28"/>
+          <w:lang w:val="cs-CZ"/>
+        </w:rPr>
+        <w:t>Gorkij</w:t>
+      </w:r>
+      <w:r>
+        <w:rPr>
+          <w:rFonts w:cstheme="minorHAnsi"/>
+          <w:color w:val="FF0000"/>
+          <w:sz w:val="28"/>
+          <w:szCs w:val="28"/>
+          <w:lang w:val="cs-CZ"/>
+        </w:rPr>
+        <w:t xml:space="preserve"> </w:t>
       </w:r>
       <w:r>
         <w:rPr>
@@ -1301,6 +1453,31 @@
         <w:spacing w:beforeLines="60" w:before="144" w:afterLines="60" w:after="144"/>
         <w:rPr>
           <w:rFonts w:asciiTheme="minorHAnsi" w:hAnsiTheme="minorHAnsi" w:cstheme="minorHAnsi"/>
+          <w:color w:val="4472C4" w:themeColor="accent1"/>
+          <w:sz w:val="28"/>
+          <w:szCs w:val="28"/>
+        </w:rPr>
+      </w:pPr>
+      <w:r>
+        <w:rPr>
+          <w:rFonts w:asciiTheme="minorHAnsi" w:hAnsiTheme="minorHAnsi" w:cstheme="minorHAnsi"/>
+          <w:color w:val="4472C4" w:themeColor="accent1"/>
+          <w:sz w:val="28"/>
+          <w:szCs w:val="28"/>
+          <w:lang w:val="cs-CZ"/>
+        </w:rPr>
+        <w:t>Vývoj vztahů v rodině po proměně</w:t>
+      </w:r>
+    </w:p>
+    <w:p>
+      <w:pPr>
+        <w:numPr>
+          <w:ilvl w:val="1"/>
+          <w:numId w:val="1"/>
+        </w:numPr>
+        <w:spacing w:beforeLines="60" w:before="144" w:afterLines="60" w:after="144"/>
+        <w:rPr>
+          <w:rFonts w:asciiTheme="minorHAnsi" w:hAnsiTheme="minorHAnsi" w:cstheme="minorHAnsi"/>
           <w:color w:val="000000" w:themeColor="text1"/>
           <w:sz w:val="28"/>
           <w:szCs w:val="28"/>
@@ -1314,7 +1491,7 @@
           <w:szCs w:val="28"/>
           <w:lang w:val="cs-CZ"/>
         </w:rPr>
-        <w:t>Vývoj vztahů v rodině po proměně</w:t>
+        <w:t>Zamyšlení se nad životem</w:t>
       </w:r>
     </w:p>
     <w:p>
@@ -1421,6 +1598,31 @@
         <w:spacing w:beforeLines="60" w:before="144" w:afterLines="60" w:after="144"/>
         <w:rPr>
           <w:rFonts w:asciiTheme="minorHAnsi" w:hAnsiTheme="minorHAnsi" w:cstheme="minorHAnsi"/>
+          <w:color w:val="4472C4" w:themeColor="accent1"/>
+          <w:sz w:val="28"/>
+          <w:szCs w:val="28"/>
+        </w:rPr>
+      </w:pPr>
+      <w:r>
+        <w:rPr>
+          <w:rFonts w:asciiTheme="minorHAnsi" w:hAnsiTheme="minorHAnsi" w:cstheme="minorHAnsi"/>
+          <w:color w:val="4472C4" w:themeColor="accent1"/>
+          <w:sz w:val="28"/>
+          <w:szCs w:val="28"/>
+          <w:lang w:val="cs-CZ"/>
+        </w:rPr>
+        <w:t>Sebekritika</w:t>
+      </w:r>
+    </w:p>
+    <w:p>
+      <w:pPr>
+        <w:numPr>
+          <w:ilvl w:val="1"/>
+          <w:numId w:val="1"/>
+        </w:numPr>
+        <w:spacing w:beforeLines="60" w:before="144" w:afterLines="60" w:after="144"/>
+        <w:rPr>
+          <w:rFonts w:asciiTheme="minorHAnsi" w:hAnsiTheme="minorHAnsi" w:cstheme="minorHAnsi"/>
           <w:color w:val="000000" w:themeColor="text1"/>
           <w:sz w:val="28"/>
           <w:szCs w:val="28"/>
@@ -1434,7 +1636,7 @@
           <w:szCs w:val="28"/>
           <w:lang w:val="cs-CZ"/>
         </w:rPr>
-        <w:t>Sebekritika</w:t>
+        <w:t>Vydáno za života</w:t>
       </w:r>
     </w:p>
     <w:p>
@@ -1459,7 +1661,17 @@
           <w:szCs w:val="28"/>
           <w:lang w:val="cs-CZ"/>
         </w:rPr>
-        <w:t>Vydáno za života</w:t>
+        <w:t xml:space="preserve">Ovlivněno </w:t>
+      </w:r>
+      <w:r>
+        <w:rPr>
+          <w:rFonts w:asciiTheme="minorHAnsi" w:hAnsiTheme="minorHAnsi" w:cstheme="minorHAnsi"/>
+          <w:color w:val="FF0000"/>
+          <w:sz w:val="28"/>
+          <w:szCs w:val="28"/>
+          <w:lang w:val="cs-CZ"/>
+        </w:rPr>
+        <w:t>expresionismem, existencialismem</w:t>
       </w:r>
     </w:p>
     <w:p>
@@ -1479,12 +1691,72 @@
       <w:r>
         <w:rPr>
           <w:rFonts w:asciiTheme="minorHAnsi" w:hAnsiTheme="minorHAnsi" w:cstheme="minorHAnsi"/>
+          <w:color w:val="FF0000"/>
+          <w:sz w:val="28"/>
+          <w:szCs w:val="28"/>
+          <w:lang w:val="cs-CZ"/>
+        </w:rPr>
+        <w:t>Osamělost a vyvrženectví</w:t>
+      </w:r>
+      <w:r>
+        <w:rPr>
+          <w:rFonts w:asciiTheme="minorHAnsi" w:hAnsiTheme="minorHAnsi" w:cstheme="minorHAnsi"/>
+          <w:color w:val="FF0000"/>
+          <w:sz w:val="28"/>
+          <w:szCs w:val="28"/>
+          <w:lang w:val="cs-CZ"/>
+        </w:rPr>
+        <w:t xml:space="preserve"> </w:t>
+      </w:r>
+      <w:r>
+        <w:rPr>
+          <w:rFonts w:asciiTheme="minorHAnsi" w:hAnsiTheme="minorHAnsi" w:cstheme="minorHAnsi"/>
           <w:color w:val="000000" w:themeColor="text1"/>
           <w:sz w:val="28"/>
           <w:szCs w:val="28"/>
           <w:lang w:val="cs-CZ"/>
         </w:rPr>
-        <w:t>Ovlivněno expresionismem, existencialismem</w:t>
+        <w:t>(</w:t>
+      </w:r>
+      <w:r>
+        <w:rPr>
+          <w:rFonts w:asciiTheme="minorHAnsi" w:hAnsiTheme="minorHAnsi" w:cstheme="minorHAnsi"/>
+          <w:color w:val="000000" w:themeColor="text1"/>
+          <w:sz w:val="28"/>
+          <w:szCs w:val="28"/>
+          <w:lang w:val="cs-CZ"/>
+        </w:rPr>
+        <w:t>německý</w:t>
+      </w:r>
+      <w:r>
+        <w:rPr>
+          <w:rFonts w:asciiTheme="minorHAnsi" w:hAnsiTheme="minorHAnsi" w:cstheme="minorHAnsi"/>
+          <w:color w:val="000000" w:themeColor="text1"/>
+          <w:sz w:val="28"/>
+          <w:szCs w:val="28"/>
+          <w:lang w:val="cs-CZ"/>
+        </w:rPr>
+        <w:t xml:space="preserve"> žid v </w:t>
+      </w:r>
+      <w:r>
+        <w:rPr>
+          <w:rFonts w:asciiTheme="minorHAnsi" w:hAnsiTheme="minorHAnsi" w:cstheme="minorHAnsi"/>
+          <w:color w:val="000000" w:themeColor="text1"/>
+          <w:sz w:val="28"/>
+          <w:szCs w:val="28"/>
+          <w:lang w:val="cs-CZ"/>
+        </w:rPr>
+        <w:t>Praze</w:t>
+      </w:r>
+      <w:r>
+        <w:rPr>
+          <w:rFonts w:asciiTheme="minorHAnsi" w:hAnsiTheme="minorHAnsi" w:cstheme="minorHAnsi"/>
+          <w:color w:val="000000" w:themeColor="text1"/>
+          <w:sz w:val="28"/>
+          <w:szCs w:val="28"/>
+          <w:lang w:val="cs-CZ"/>
+        </w:rPr>
+        <w:t>)</w:t>
       </w:r>
     </w:p>
     <w:p>
@@ -1496,90 +1768,15 @@
         <w:spacing w:beforeLines="60" w:before="144" w:afterLines="60" w:after="144"/>
         <w:rPr>
           <w:rFonts w:asciiTheme="minorHAnsi" w:hAnsiTheme="minorHAnsi" w:cstheme="minorHAnsi"/>
-          <w:color w:val="000000" w:themeColor="text1"/>
-          <w:sz w:val="28"/>
-          <w:szCs w:val="28"/>
-        </w:rPr>
-      </w:pPr>
-      <w:r>
-        <w:rPr>
-          <w:rFonts w:asciiTheme="minorHAnsi" w:hAnsiTheme="minorHAnsi" w:cstheme="minorHAnsi"/>
-          <w:color w:val="000000" w:themeColor="text1"/>
-          <w:sz w:val="28"/>
-          <w:szCs w:val="28"/>
-          <w:lang w:val="cs-CZ"/>
-        </w:rPr>
-        <w:t>Osamělost a vyvrženectví</w:t>
-      </w:r>
-      <w:r>
-        <w:rPr>
-          <w:rFonts w:asciiTheme="minorHAnsi" w:hAnsiTheme="minorHAnsi" w:cstheme="minorHAnsi"/>
-          <w:color w:val="000000" w:themeColor="text1"/>
-          <w:sz w:val="28"/>
-          <w:szCs w:val="28"/>
-          <w:lang w:val="cs-CZ"/>
-        </w:rPr>
-        <w:t xml:space="preserve"> (</w:t>
-      </w:r>
-      <w:r>
-        <w:rPr>
-          <w:rFonts w:asciiTheme="minorHAnsi" w:hAnsiTheme="minorHAnsi" w:cstheme="minorHAnsi"/>
-          <w:color w:val="000000" w:themeColor="text1"/>
-          <w:sz w:val="28"/>
-          <w:szCs w:val="28"/>
-          <w:lang w:val="cs-CZ"/>
-        </w:rPr>
-        <w:t>německý</w:t>
-      </w:r>
-      <w:r>
-        <w:rPr>
-          <w:rFonts w:asciiTheme="minorHAnsi" w:hAnsiTheme="minorHAnsi" w:cstheme="minorHAnsi"/>
-          <w:color w:val="000000" w:themeColor="text1"/>
-          <w:sz w:val="28"/>
-          <w:szCs w:val="28"/>
-          <w:lang w:val="cs-CZ"/>
-        </w:rPr>
-        <w:t xml:space="preserve"> žid v </w:t>
-      </w:r>
-      <w:r>
-        <w:rPr>
-          <w:rFonts w:asciiTheme="minorHAnsi" w:hAnsiTheme="minorHAnsi" w:cstheme="minorHAnsi"/>
-          <w:color w:val="000000" w:themeColor="text1"/>
-          <w:sz w:val="28"/>
-          <w:szCs w:val="28"/>
-          <w:lang w:val="cs-CZ"/>
-        </w:rPr>
-        <w:t>Praze</w:t>
-      </w:r>
-      <w:r>
-        <w:rPr>
-          <w:rFonts w:asciiTheme="minorHAnsi" w:hAnsiTheme="minorHAnsi" w:cstheme="minorHAnsi"/>
-          <w:color w:val="000000" w:themeColor="text1"/>
-          <w:sz w:val="28"/>
-          <w:szCs w:val="28"/>
-          <w:lang w:val="cs-CZ"/>
-        </w:rPr>
-        <w:t>)</w:t>
-      </w:r>
-    </w:p>
-    <w:p>
-      <w:pPr>
-        <w:numPr>
-          <w:ilvl w:val="1"/>
-          <w:numId w:val="1"/>
-        </w:numPr>
-        <w:spacing w:beforeLines="60" w:before="144" w:afterLines="60" w:after="144"/>
-        <w:rPr>
-          <w:rFonts w:asciiTheme="minorHAnsi" w:hAnsiTheme="minorHAnsi" w:cstheme="minorHAnsi"/>
-          <w:color w:val="000000" w:themeColor="text1"/>
-          <w:sz w:val="28"/>
-          <w:szCs w:val="28"/>
-        </w:rPr>
-      </w:pPr>
-      <w:r>
-        <w:rPr>
-          <w:rFonts w:asciiTheme="minorHAnsi" w:hAnsiTheme="minorHAnsi" w:cstheme="minorHAnsi"/>
-          <w:color w:val="000000" w:themeColor="text1"/>
+          <w:color w:val="4472C4" w:themeColor="accent1"/>
+          <w:sz w:val="28"/>
+          <w:szCs w:val="28"/>
+        </w:rPr>
+      </w:pPr>
+      <w:r>
+        <w:rPr>
+          <w:rFonts w:asciiTheme="minorHAnsi" w:hAnsiTheme="minorHAnsi" w:cstheme="minorHAnsi"/>
+          <w:color w:val="4472C4" w:themeColor="accent1"/>
           <w:sz w:val="28"/>
           <w:szCs w:val="28"/>
           <w:lang w:val="cs-CZ"/>
@@ -1966,6 +2163,7 @@
           <w:sz w:val="28"/>
           <w:szCs w:val="28"/>
         </w:rPr>
+        <w:lastRenderedPageBreak/>
         <w:t>Literární žánr</w:t>
       </w:r>
       <w:r>
@@ -2144,7 +2342,6 @@
           <w:szCs w:val="28"/>
           <w:lang w:val="cs-CZ"/>
         </w:rPr>
-        <w:lastRenderedPageBreak/>
         <w:t>Er forma</w:t>
       </w:r>
     </w:p>
@@ -3012,6 +3209,7 @@
           <w:szCs w:val="28"/>
           <w:lang w:val="cs-CZ"/>
         </w:rPr>
+        <w:lastRenderedPageBreak/>
         <w:t>Markétka</w:t>
       </w:r>
     </w:p>
@@ -3171,7 +3369,6 @@
           <w:szCs w:val="28"/>
           <w:lang w:val="cs-CZ"/>
         </w:rPr>
-        <w:lastRenderedPageBreak/>
         <w:t>Časem</w:t>
       </w:r>
       <w:r>
@@ -3952,6 +4149,7 @@
           <w:sz w:val="28"/>
           <w:szCs w:val="28"/>
         </w:rPr>
+        <w:lastRenderedPageBreak/>
         <w:t xml:space="preserve">Ernest Heminway </w:t>
       </w:r>
     </w:p>
@@ -4030,7 +4228,6 @@
           <w:szCs w:val="40"/>
           <w:lang w:val="cs-CZ"/>
         </w:rPr>
-        <w:lastRenderedPageBreak/>
         <w:t>ZAJÍMAVOSTI:</w:t>
       </w:r>
     </w:p>
@@ -4282,6 +4479,7 @@
     </w:p>
     <w:p>
       <w:pPr>
+        <w:spacing w:before="60" w:after="60"/>
         <w:rPr>
           <w:rFonts w:asciiTheme="minorHAnsi" w:hAnsiTheme="minorHAnsi" w:cstheme="minorHAnsi"/>
           <w:sz w:val="28"/>
@@ -4299,6 +4497,7 @@
     </w:p>
     <w:p>
       <w:pPr>
+        <w:spacing w:before="60" w:after="60"/>
         <w:ind w:left="720"/>
         <w:rPr>
           <w:rFonts w:asciiTheme="minorHAnsi" w:hAnsiTheme="minorHAnsi" w:cstheme="minorHAnsi"/>
@@ -4309,23 +4508,257 @@
       <w:r>
         <w:rPr>
           <w:rFonts w:asciiTheme="minorHAnsi" w:hAnsiTheme="minorHAnsi" w:cstheme="minorHAnsi"/>
-          <w:sz w:val="28"/>
-          <w:szCs w:val="28"/>
-        </w:rPr>
-        <w:t>Řehoř Samsa, obchodní cestující, se jednoho dne probudil a zjistil, že se proměnil v brouka. Chtěl vyrazit na pracovní cestu, členové rodiny na něj klepali, ale nemohl vstát. Do bytu přišel Samsův nadřízený, prokurista, a chtěl, aby šel Řehoř do práce. Ten odpovídá skrz zamčené dveře, že hned dorazí. Podaří se mu odemknout dveře a je šokovaný reakcemi ostatních. Matka pláče, prokurista uteče a otec ho novinami a holí zahnal zpět do pokoje.</w:t>
-      </w:r>
-    </w:p>
-    <w:p>
-      <w:pPr>
-        <w:rPr>
-          <w:rFonts w:asciiTheme="minorHAnsi" w:hAnsiTheme="minorHAnsi" w:cstheme="minorHAnsi"/>
-          <w:sz w:val="28"/>
-          <w:szCs w:val="28"/>
-        </w:rPr>
-      </w:pPr>
-    </w:p>
-    <w:p>
-      <w:pPr>
+          <w:b/>
+          <w:bCs/>
+          <w:color w:val="FF0000"/>
+          <w:sz w:val="28"/>
+          <w:szCs w:val="28"/>
+        </w:rPr>
+        <w:t>Řehoř Samsa, obchodní cestující</w:t>
+      </w:r>
+      <w:r>
+        <w:rPr>
+          <w:rFonts w:asciiTheme="minorHAnsi" w:hAnsiTheme="minorHAnsi" w:cstheme="minorHAnsi"/>
+          <w:sz w:val="28"/>
+          <w:szCs w:val="28"/>
+        </w:rPr>
+        <w:t xml:space="preserve">, </w:t>
+      </w:r>
+    </w:p>
+    <w:p>
+      <w:pPr>
+        <w:spacing w:before="60" w:after="60"/>
+        <w:ind w:left="720"/>
+        <w:rPr>
+          <w:rFonts w:asciiTheme="minorHAnsi" w:hAnsiTheme="minorHAnsi" w:cstheme="minorHAnsi"/>
+          <w:sz w:val="28"/>
+          <w:szCs w:val="28"/>
+        </w:rPr>
+      </w:pPr>
+      <w:r>
+        <w:rPr>
+          <w:rFonts w:asciiTheme="minorHAnsi" w:hAnsiTheme="minorHAnsi" w:cstheme="minorHAnsi"/>
+          <w:color w:val="4472C4" w:themeColor="accent1"/>
+          <w:sz w:val="28"/>
+          <w:szCs w:val="28"/>
+        </w:rPr>
+        <w:t>se jednoho dne probudil a zjistil, že se proměnil v brouka</w:t>
+      </w:r>
+      <w:r>
+        <w:rPr>
+          <w:rFonts w:asciiTheme="minorHAnsi" w:hAnsiTheme="minorHAnsi" w:cstheme="minorHAnsi"/>
+          <w:sz w:val="28"/>
+          <w:szCs w:val="28"/>
+        </w:rPr>
+        <w:t xml:space="preserve">. </w:t>
+      </w:r>
+    </w:p>
+    <w:p>
+      <w:pPr>
+        <w:spacing w:before="60" w:after="60"/>
+        <w:ind w:left="720"/>
+        <w:rPr>
+          <w:rFonts w:asciiTheme="minorHAnsi" w:hAnsiTheme="minorHAnsi" w:cstheme="minorHAnsi"/>
+          <w:sz w:val="28"/>
+          <w:szCs w:val="28"/>
+        </w:rPr>
+      </w:pPr>
+      <w:r>
+        <w:rPr>
+          <w:rFonts w:asciiTheme="minorHAnsi" w:hAnsiTheme="minorHAnsi" w:cstheme="minorHAnsi"/>
+          <w:color w:val="00B050"/>
+          <w:sz w:val="28"/>
+          <w:szCs w:val="28"/>
+        </w:rPr>
+        <w:t>Chtěl vyrazit na pracovní cestu</w:t>
+      </w:r>
+      <w:r>
+        <w:rPr>
+          <w:rFonts w:asciiTheme="minorHAnsi" w:hAnsiTheme="minorHAnsi" w:cstheme="minorHAnsi"/>
+          <w:sz w:val="28"/>
+          <w:szCs w:val="28"/>
+        </w:rPr>
+        <w:t xml:space="preserve">, členové rodiny na něj klepali, </w:t>
+      </w:r>
+      <w:r>
+        <w:rPr>
+          <w:rFonts w:asciiTheme="minorHAnsi" w:hAnsiTheme="minorHAnsi" w:cstheme="minorHAnsi"/>
+          <w:color w:val="00B050"/>
+          <w:sz w:val="28"/>
+          <w:szCs w:val="28"/>
+        </w:rPr>
+        <w:t>ale nemohl vstát</w:t>
+      </w:r>
+      <w:r>
+        <w:rPr>
+          <w:rFonts w:asciiTheme="minorHAnsi" w:hAnsiTheme="minorHAnsi" w:cstheme="minorHAnsi"/>
+          <w:sz w:val="28"/>
+          <w:szCs w:val="28"/>
+        </w:rPr>
+        <w:t xml:space="preserve">. </w:t>
+      </w:r>
+    </w:p>
+    <w:p>
+      <w:pPr>
+        <w:spacing w:before="60" w:after="60"/>
+        <w:ind w:left="720"/>
+        <w:rPr>
+          <w:rFonts w:asciiTheme="minorHAnsi" w:hAnsiTheme="minorHAnsi" w:cstheme="minorHAnsi"/>
+          <w:sz w:val="28"/>
+          <w:szCs w:val="28"/>
+        </w:rPr>
+      </w:pPr>
+      <w:r>
+        <w:rPr>
+          <w:rFonts w:asciiTheme="minorHAnsi" w:hAnsiTheme="minorHAnsi" w:cstheme="minorHAnsi"/>
+          <w:sz w:val="28"/>
+          <w:szCs w:val="28"/>
+        </w:rPr>
+        <w:t xml:space="preserve">Do bytu </w:t>
+      </w:r>
+      <w:r>
+        <w:rPr>
+          <w:rFonts w:asciiTheme="minorHAnsi" w:hAnsiTheme="minorHAnsi" w:cstheme="minorHAnsi"/>
+          <w:color w:val="0070C0"/>
+          <w:sz w:val="28"/>
+          <w:szCs w:val="28"/>
+        </w:rPr>
+        <w:t>přišel Samsův nadřízený</w:t>
+      </w:r>
+      <w:r>
+        <w:rPr>
+          <w:rFonts w:asciiTheme="minorHAnsi" w:hAnsiTheme="minorHAnsi" w:cstheme="minorHAnsi"/>
+          <w:sz w:val="28"/>
+          <w:szCs w:val="28"/>
+        </w:rPr>
+        <w:t>, prokurista, a </w:t>
+      </w:r>
+      <w:r>
+        <w:rPr>
+          <w:rFonts w:asciiTheme="minorHAnsi" w:hAnsiTheme="minorHAnsi" w:cstheme="minorHAnsi"/>
+          <w:color w:val="0070C0"/>
+          <w:sz w:val="28"/>
+          <w:szCs w:val="28"/>
+        </w:rPr>
+        <w:t>chtěl, aby šel Řehoř do práce</w:t>
+      </w:r>
+      <w:r>
+        <w:rPr>
+          <w:rFonts w:asciiTheme="minorHAnsi" w:hAnsiTheme="minorHAnsi" w:cstheme="minorHAnsi"/>
+          <w:sz w:val="28"/>
+          <w:szCs w:val="28"/>
+        </w:rPr>
+        <w:t xml:space="preserve">. Ten </w:t>
+      </w:r>
+      <w:r>
+        <w:rPr>
+          <w:rFonts w:asciiTheme="minorHAnsi" w:hAnsiTheme="minorHAnsi" w:cstheme="minorHAnsi"/>
+          <w:color w:val="00B050"/>
+          <w:sz w:val="28"/>
+          <w:szCs w:val="28"/>
+        </w:rPr>
+        <w:t>odpovídá skrz zamčené dveře, že hned dorazí</w:t>
+      </w:r>
+      <w:r>
+        <w:rPr>
+          <w:rFonts w:asciiTheme="minorHAnsi" w:hAnsiTheme="minorHAnsi" w:cstheme="minorHAnsi"/>
+          <w:sz w:val="28"/>
+          <w:szCs w:val="28"/>
+        </w:rPr>
+        <w:t xml:space="preserve">. </w:t>
+      </w:r>
+    </w:p>
+    <w:p>
+      <w:pPr>
+        <w:spacing w:before="60" w:after="60"/>
+        <w:ind w:left="720"/>
+        <w:rPr>
+          <w:rFonts w:asciiTheme="minorHAnsi" w:hAnsiTheme="minorHAnsi" w:cstheme="minorHAnsi"/>
+          <w:sz w:val="28"/>
+          <w:szCs w:val="28"/>
+        </w:rPr>
+      </w:pPr>
+      <w:r>
+        <w:rPr>
+          <w:rFonts w:asciiTheme="minorHAnsi" w:hAnsiTheme="minorHAnsi" w:cstheme="minorHAnsi"/>
+          <w:sz w:val="28"/>
+          <w:szCs w:val="28"/>
+        </w:rPr>
+        <w:t xml:space="preserve">Podaří se mu </w:t>
+      </w:r>
+      <w:r>
+        <w:rPr>
+          <w:rFonts w:asciiTheme="minorHAnsi" w:hAnsiTheme="minorHAnsi" w:cstheme="minorHAnsi"/>
+          <w:color w:val="FF0000"/>
+          <w:sz w:val="28"/>
+          <w:szCs w:val="28"/>
+        </w:rPr>
+        <w:t xml:space="preserve">odemknout dveře </w:t>
+      </w:r>
+      <w:r>
+        <w:rPr>
+          <w:rFonts w:asciiTheme="minorHAnsi" w:hAnsiTheme="minorHAnsi" w:cstheme="minorHAnsi"/>
+          <w:sz w:val="28"/>
+          <w:szCs w:val="28"/>
+        </w:rPr>
+        <w:t>a </w:t>
+      </w:r>
+      <w:r>
+        <w:rPr>
+          <w:rFonts w:asciiTheme="minorHAnsi" w:hAnsiTheme="minorHAnsi" w:cstheme="minorHAnsi"/>
+          <w:color w:val="FF0000"/>
+          <w:sz w:val="28"/>
+          <w:szCs w:val="28"/>
+        </w:rPr>
+        <w:t>je šokovaný reakcemi ostatních</w:t>
+      </w:r>
+      <w:r>
+        <w:rPr>
+          <w:rFonts w:asciiTheme="minorHAnsi" w:hAnsiTheme="minorHAnsi" w:cstheme="minorHAnsi"/>
+          <w:sz w:val="28"/>
+          <w:szCs w:val="28"/>
+        </w:rPr>
+        <w:t xml:space="preserve">. </w:t>
+      </w:r>
+    </w:p>
+    <w:p>
+      <w:pPr>
+        <w:spacing w:before="60" w:after="60"/>
+        <w:ind w:left="720"/>
+        <w:rPr>
+          <w:rFonts w:asciiTheme="minorHAnsi" w:hAnsiTheme="minorHAnsi" w:cstheme="minorHAnsi"/>
+          <w:b/>
+          <w:bCs/>
+          <w:color w:val="FF0000"/>
+          <w:sz w:val="28"/>
+          <w:szCs w:val="28"/>
+        </w:rPr>
+      </w:pPr>
+      <w:r>
+        <w:rPr>
+          <w:rFonts w:asciiTheme="minorHAnsi" w:hAnsiTheme="minorHAnsi" w:cstheme="minorHAnsi"/>
+          <w:b/>
+          <w:bCs/>
+          <w:color w:val="FF0000"/>
+          <w:sz w:val="28"/>
+          <w:szCs w:val="28"/>
+        </w:rPr>
+        <w:t>Matka pláče, prokurista uteče a otec ho novinami a holí zahnal zpět do pokoje.</w:t>
+      </w:r>
+    </w:p>
+    <w:p>
+      <w:pPr>
+        <w:spacing w:before="60" w:after="60"/>
+        <w:rPr>
+          <w:rFonts w:asciiTheme="minorHAnsi" w:hAnsiTheme="minorHAnsi" w:cstheme="minorHAnsi"/>
+          <w:sz w:val="28"/>
+          <w:szCs w:val="28"/>
+        </w:rPr>
+      </w:pPr>
+    </w:p>
+    <w:p>
+      <w:pPr>
+        <w:spacing w:before="60" w:after="60"/>
         <w:rPr>
           <w:rFonts w:asciiTheme="minorHAnsi" w:hAnsiTheme="minorHAnsi" w:cstheme="minorHAnsi"/>
           <w:sz w:val="28"/>
@@ -4343,6 +4776,7 @@
     </w:p>
     <w:p>
       <w:pPr>
+        <w:spacing w:before="60" w:after="60"/>
         <w:ind w:left="720"/>
         <w:rPr>
           <w:rFonts w:asciiTheme="minorHAnsi" w:hAnsiTheme="minorHAnsi" w:cstheme="minorHAnsi"/>
@@ -4353,23 +4787,199 @@
       <w:r>
         <w:rPr>
           <w:rFonts w:asciiTheme="minorHAnsi" w:hAnsiTheme="minorHAnsi" w:cstheme="minorHAnsi"/>
-          <w:sz w:val="28"/>
-          <w:szCs w:val="28"/>
-        </w:rPr>
-        <w:t>Jediný z rodiny, kdo se Řehoře nestraní, je jeho sestra Markétka, pravidelně mu nosí jídlo. Řehoř uvažuje nad finanční situací rodiny, dosud ji totiž živil on. Chtěl sestře platit konzervatoř, ale nyní nemůže. Matka k Řehořovi do pokoje zpočátku vůbec nechodila, odhodlala se asi po dvou měsících. Řehoř ji nechtěl trápit, a tak zůstával skrytý pod pohovkou. Markétka a matka chtěly Řehořovi z pokoje odstranit nábytek, který nepotřeboval, a při této činnosti matka Řehoře zahlédla. Řehoř vyběhl z pokoje, aby nebyl matce na očích, ale to ženy vyděsilo. Když přišel otec z práce, snažil se Řehoře vyhnat zpátky do pokoje, honil ho po bytě a házel po něm jablka, z nichž jedno zůstalo zaryté v těle. Sestra se snažila Řehoře uchránit.</w:t>
-      </w:r>
-    </w:p>
-    <w:p>
-      <w:pPr>
-        <w:rPr>
-          <w:rFonts w:asciiTheme="minorHAnsi" w:hAnsiTheme="minorHAnsi" w:cstheme="minorHAnsi"/>
-          <w:sz w:val="28"/>
-          <w:szCs w:val="28"/>
-        </w:rPr>
-      </w:pPr>
-    </w:p>
-    <w:p>
-      <w:pPr>
+          <w:b/>
+          <w:bCs/>
+          <w:color w:val="FF0000"/>
+          <w:sz w:val="28"/>
+          <w:szCs w:val="28"/>
+        </w:rPr>
+        <w:t>Jediný</w:t>
+      </w:r>
+      <w:r>
+        <w:rPr>
+          <w:rFonts w:asciiTheme="minorHAnsi" w:hAnsiTheme="minorHAnsi" w:cstheme="minorHAnsi"/>
+          <w:color w:val="FF0000"/>
+          <w:sz w:val="28"/>
+          <w:szCs w:val="28"/>
+        </w:rPr>
+        <w:t xml:space="preserve"> </w:t>
+      </w:r>
+      <w:r>
+        <w:rPr>
+          <w:rFonts w:asciiTheme="minorHAnsi" w:hAnsiTheme="minorHAnsi" w:cstheme="minorHAnsi"/>
+          <w:sz w:val="28"/>
+          <w:szCs w:val="28"/>
+        </w:rPr>
+        <w:t xml:space="preserve">z rodiny, </w:t>
+      </w:r>
+      <w:r>
+        <w:rPr>
+          <w:rFonts w:asciiTheme="minorHAnsi" w:hAnsiTheme="minorHAnsi" w:cstheme="minorHAnsi"/>
+          <w:color w:val="FF0000"/>
+          <w:sz w:val="28"/>
+          <w:szCs w:val="28"/>
+        </w:rPr>
+        <w:t>kdo se Řehoře nestraní</w:t>
+      </w:r>
+      <w:r>
+        <w:rPr>
+          <w:rFonts w:asciiTheme="minorHAnsi" w:hAnsiTheme="minorHAnsi" w:cstheme="minorHAnsi"/>
+          <w:sz w:val="28"/>
+          <w:szCs w:val="28"/>
+        </w:rPr>
+        <w:t xml:space="preserve">, je </w:t>
+      </w:r>
+      <w:r>
+        <w:rPr>
+          <w:rFonts w:asciiTheme="minorHAnsi" w:hAnsiTheme="minorHAnsi" w:cstheme="minorHAnsi"/>
+          <w:color w:val="0070C0"/>
+          <w:sz w:val="28"/>
+          <w:szCs w:val="28"/>
+        </w:rPr>
+        <w:t>jeho sestra Markétka</w:t>
+      </w:r>
+      <w:r>
+        <w:rPr>
+          <w:rFonts w:asciiTheme="minorHAnsi" w:hAnsiTheme="minorHAnsi" w:cstheme="minorHAnsi"/>
+          <w:sz w:val="28"/>
+          <w:szCs w:val="28"/>
+        </w:rPr>
+        <w:t xml:space="preserve">, </w:t>
+      </w:r>
+      <w:r>
+        <w:rPr>
+          <w:rFonts w:asciiTheme="minorHAnsi" w:hAnsiTheme="minorHAnsi" w:cstheme="minorHAnsi"/>
+          <w:color w:val="00B050"/>
+          <w:sz w:val="28"/>
+          <w:szCs w:val="28"/>
+        </w:rPr>
+        <w:t>pravidelně mu nosí jídlo</w:t>
+      </w:r>
+      <w:r>
+        <w:rPr>
+          <w:rFonts w:asciiTheme="minorHAnsi" w:hAnsiTheme="minorHAnsi" w:cstheme="minorHAnsi"/>
+          <w:sz w:val="28"/>
+          <w:szCs w:val="28"/>
+        </w:rPr>
+        <w:t xml:space="preserve">. </w:t>
+      </w:r>
+    </w:p>
+    <w:p>
+      <w:pPr>
+        <w:spacing w:before="60" w:after="60"/>
+        <w:ind w:left="720"/>
+        <w:rPr>
+          <w:rFonts w:asciiTheme="minorHAnsi" w:hAnsiTheme="minorHAnsi" w:cstheme="minorHAnsi"/>
+          <w:sz w:val="28"/>
+          <w:szCs w:val="28"/>
+        </w:rPr>
+      </w:pPr>
+      <w:r>
+        <w:rPr>
+          <w:rFonts w:asciiTheme="minorHAnsi" w:hAnsiTheme="minorHAnsi" w:cstheme="minorHAnsi"/>
+          <w:b/>
+          <w:bCs/>
+          <w:color w:val="FF0000"/>
+          <w:sz w:val="28"/>
+          <w:szCs w:val="28"/>
+        </w:rPr>
+        <w:t>Řehoř uvažuje nad finanční situací rodiny</w:t>
+      </w:r>
+      <w:r>
+        <w:rPr>
+          <w:rFonts w:asciiTheme="minorHAnsi" w:hAnsiTheme="minorHAnsi" w:cstheme="minorHAnsi"/>
+          <w:sz w:val="28"/>
+          <w:szCs w:val="28"/>
+        </w:rPr>
+        <w:t xml:space="preserve">, </w:t>
+      </w:r>
+      <w:r>
+        <w:rPr>
+          <w:rFonts w:asciiTheme="minorHAnsi" w:hAnsiTheme="minorHAnsi" w:cstheme="minorHAnsi"/>
+          <w:color w:val="0070C0"/>
+          <w:sz w:val="28"/>
+          <w:szCs w:val="28"/>
+        </w:rPr>
+        <w:t>dosud ji totiž živil on</w:t>
+      </w:r>
+      <w:r>
+        <w:rPr>
+          <w:rFonts w:asciiTheme="minorHAnsi" w:hAnsiTheme="minorHAnsi" w:cstheme="minorHAnsi"/>
+          <w:sz w:val="28"/>
+          <w:szCs w:val="28"/>
+        </w:rPr>
+        <w:t xml:space="preserve">. </w:t>
+      </w:r>
+    </w:p>
+    <w:p>
+      <w:pPr>
+        <w:spacing w:before="60" w:after="60"/>
+        <w:ind w:left="720"/>
+        <w:rPr>
+          <w:rFonts w:asciiTheme="minorHAnsi" w:hAnsiTheme="minorHAnsi" w:cstheme="minorHAnsi"/>
+          <w:sz w:val="28"/>
+          <w:szCs w:val="28"/>
+        </w:rPr>
+      </w:pPr>
+      <w:r>
+        <w:rPr>
+          <w:rFonts w:asciiTheme="minorHAnsi" w:hAnsiTheme="minorHAnsi" w:cstheme="minorHAnsi"/>
+          <w:color w:val="0070C0"/>
+          <w:sz w:val="28"/>
+          <w:szCs w:val="28"/>
+        </w:rPr>
+        <w:t>Chtěl sestře platit konzervatoř, ale nyní nemůže</w:t>
+      </w:r>
+      <w:r>
+        <w:rPr>
+          <w:rFonts w:asciiTheme="minorHAnsi" w:hAnsiTheme="minorHAnsi" w:cstheme="minorHAnsi"/>
+          <w:sz w:val="28"/>
+          <w:szCs w:val="28"/>
+        </w:rPr>
+        <w:t xml:space="preserve">. </w:t>
+      </w:r>
+    </w:p>
+    <w:p>
+      <w:pPr>
+        <w:spacing w:before="60" w:after="60"/>
+        <w:ind w:left="720"/>
+        <w:rPr>
+          <w:rFonts w:asciiTheme="minorHAnsi" w:hAnsiTheme="minorHAnsi" w:cstheme="minorHAnsi"/>
+          <w:sz w:val="28"/>
+          <w:szCs w:val="28"/>
+        </w:rPr>
+      </w:pPr>
+      <w:r>
+        <w:rPr>
+          <w:rFonts w:asciiTheme="minorHAnsi" w:hAnsiTheme="minorHAnsi" w:cstheme="minorHAnsi"/>
+          <w:sz w:val="28"/>
+          <w:szCs w:val="28"/>
+        </w:rPr>
+        <w:t xml:space="preserve">Matka k Řehořovi do pokoje zpočátku vůbec nechodila, odhodlala se asi po dvou měsících. Řehoř ji nechtěl trápit, a tak zůstával skrytý pod pohovkou. Markétka a matka chtěly Řehořovi z pokoje odstranit nábytek, který nepotřeboval, a při této činnosti matka Řehoře zahlédla. </w:t>
+      </w:r>
+      <w:r>
+        <w:rPr>
+          <w:rFonts w:asciiTheme="minorHAnsi" w:hAnsiTheme="minorHAnsi" w:cstheme="minorHAnsi"/>
+          <w:sz w:val="28"/>
+          <w:szCs w:val="28"/>
+        </w:rPr>
+        <w:lastRenderedPageBreak/>
+        <w:t>Řehoř vyběhl z pokoje, aby nebyl matce na očích, ale to ženy vyděsilo. Když přišel otec z práce, snažil se Řehoře vyhnat zpátky do pokoje, honil ho po bytě a házel po něm jablka, z nichž jedno zůstalo zaryté v těle. Sestra se snažila Řehoře uchránit.</w:t>
+      </w:r>
+    </w:p>
+    <w:p>
+      <w:pPr>
+        <w:spacing w:before="60" w:after="60"/>
+        <w:rPr>
+          <w:rFonts w:asciiTheme="minorHAnsi" w:hAnsiTheme="minorHAnsi" w:cstheme="minorHAnsi"/>
+          <w:sz w:val="28"/>
+          <w:szCs w:val="28"/>
+        </w:rPr>
+      </w:pPr>
+    </w:p>
+    <w:p>
+      <w:pPr>
+        <w:spacing w:before="60" w:after="60"/>
         <w:rPr>
           <w:rFonts w:asciiTheme="minorHAnsi" w:hAnsiTheme="minorHAnsi" w:cstheme="minorHAnsi"/>
           <w:sz w:val="28"/>
@@ -4387,6 +4997,7 @@
     </w:p>
     <w:p>
       <w:pPr>
+        <w:spacing w:before="60" w:after="60"/>
         <w:ind w:left="720"/>
         <w:rPr>
           <w:rFonts w:asciiTheme="minorHAnsi" w:hAnsiTheme="minorHAnsi" w:cstheme="minorHAnsi"/>
@@ -4400,16 +5011,7 @@
           <w:sz w:val="28"/>
           <w:szCs w:val="28"/>
         </w:rPr>
-        <w:t xml:space="preserve">Řehoř se léčil více než měsíc. Rodina mu nyní každý večer otevírala dveře a on pozoroval, co večer matka, otec a sestra dělají. Rodina finančně strádala, otec se nechal zaměstnat jako sluha, sestra jako prodavačka, ale stejně museli rozprodávat majetek. Markétka už o Řehoře tolik nepečovala – dvakrát denně mu nosila jídlo, ale už se nestarala, kolik </w:t>
-      </w:r>
-      <w:r>
-        <w:rPr>
-          <w:rFonts w:asciiTheme="minorHAnsi" w:hAnsiTheme="minorHAnsi" w:cstheme="minorHAnsi"/>
-          <w:sz w:val="28"/>
-          <w:szCs w:val="28"/>
-        </w:rPr>
-        <w:lastRenderedPageBreak/>
-        <w:t>toho sní. Pokoj byl špinavý a neuklidila ho ani nová posluchovačka. Ta jediná se Řehoře nebála, dokonce se na něj chodila dívat. V bytě nyní byli tři podnájemníci, kterým matka s Markétkou podstrojovaly. Jednou nájemníci seděli v obývacím pokoji, Markétka jim hrála na housle a oni zahlédli dveřmi Řehoře. Okamžitě dali výpověď. Markétka nyní poprvé vysloví myšlenku, kterou se všichni báli říct – Řehoř je jim na obtíž a je potřeba se ho zbavit. Řehoř všechno vyslechl a uznal, že jeho život nemá cenu. V noci vydechl naposledy, ráno ho našla posluhovačka. Celé rodině se ulevilo, mohli se nyní přestěhovat do menšího bytu.</w:t>
+        <w:t>Řehoř se léčil více než měsíc. Rodina mu nyní každý večer otevírala dveře a on pozoroval, co večer matka, otec a sestra dělají. Rodina finančně strádala, otec se nechal zaměstnat jako sluha, sestra jako prodavačka, ale stejně museli rozprodávat majetek. Markétka už o Řehoře tolik nepečovala – dvakrát denně mu nosila jídlo, ale už se nestarala, kolik toho sní. Pokoj byl špinavý a neuklidila ho ani nová posluchovačka. Ta jediná se Řehoře nebála, dokonce se na něj chodila dívat. V bytě nyní byli tři podnájemníci, kterým matka s Markétkou podstrojovaly. Jednou nájemníci seděli v obývacím pokoji, Markétka jim hrála na housle a oni zahlédli dveřmi Řehoře. Okamžitě dali výpověď. Markétka nyní poprvé vysloví myšlenku, kterou se všichni báli říct – Řehoř je jim na obtíž a je potřeba se ho zbavit. Řehoř všechno vyslechl a uznal, že jeho život nemá cenu. V noci vydechl naposledy, ráno ho našla posluhovačka. Celé rodině se ulevilo, mohli se nyní přestěhovat do menšího bytu.</w:t>
       </w:r>
     </w:p>
     <w:p>
@@ -4789,7 +5391,7 @@
         <w:rFonts w:ascii="Symbol" w:hAnsi="Symbol" w:hint="default"/>
       </w:rPr>
     </w:lvl>
-    <w:lvl w:ilvl="1" w:tplc="08090003" w:tentative="1">
+    <w:lvl w:ilvl="1" w:tplc="08090003">
       <w:start w:val="1"/>
       <w:numFmt w:val="bullet"/>
       <w:lvlText w:val="o"/>
